--- a/example.docx
+++ b/example.docx
@@ -1221,6 +1221,41 @@
               </w:rPr>
             </w:pPr>
           </w:p>
+          <w:p>
+            <w:pPr>
+              <w:rPr>
+                <w:rFonts w:cstheme="minorHAnsi"/>
+                <w:sz w:val="22"/>
+                <w:szCs w:val="22"/>
+              </w:rPr>
+            </w:pPr>
+            <w:r>
+              <w:rPr>
+                <w:rFonts w:cstheme="minorHAnsi"/>
+                <w:sz w:val="22"/>
+                <w:szCs w:val="22"/>
+              </w:rPr>
+              <w:t>{</w:t>
+            </w:r>
+            <w:proofErr w:type="spellStart"/>
+            <w:r>
+              <w:rPr>
+                <w:rFonts w:cstheme="minorHAnsi"/>
+                <w:sz w:val="22"/>
+                <w:szCs w:val="22"/>
+              </w:rPr>
+              <w:t>part_two_a</w:t>
+            </w:r>
+            <w:proofErr w:type="spellEnd"/>
+            <w:r>
+              <w:rPr>
+                <w:rFonts w:cstheme="minorHAnsi"/>
+                <w:sz w:val="22"/>
+                <w:szCs w:val="22"/>
+              </w:rPr>
+              <w:t>}</w:t>
+            </w:r>
+          </w:p>
         </w:tc>
       </w:tr>
     </w:tbl>
@@ -1310,7 +1345,29 @@
           <w:sz w:val="32"/>
           <w:szCs w:val="32"/>
         </w:rPr>
-        <w:t>-----</w:t>
+        <w:t>{</w:t>
+      </w:r>
+      <w:proofErr w:type="spellStart"/>
+      <w:r>
+        <w:rPr>
+          <w:rFonts w:cstheme="minorHAnsi"/>
+          <w:b/>
+          <w:bCs/>
+          <w:sz w:val="32"/>
+          <w:szCs w:val="32"/>
+        </w:rPr>
+        <w:t>overall_rating</w:t>
+      </w:r>
+      <w:proofErr w:type="spellEnd"/>
+      <w:r>
+        <w:rPr>
+          <w:rFonts w:cstheme="minorHAnsi"/>
+          <w:b/>
+          <w:bCs/>
+          <w:sz w:val="32"/>
+          <w:szCs w:val="32"/>
+        </w:rPr>
+        <w:t>}</w:t>
       </w:r>
     </w:p>
     <w:p>
@@ -1459,6 +1516,31 @@
                 <w:szCs w:val="22"/>
               </w:rPr>
             </w:pPr>
+          </w:p>
+          <w:p>
+            <w:pPr>
+              <w:rPr>
+                <w:rFonts w:cstheme="minorHAnsi"/>
+                <w:sz w:val="22"/>
+                <w:szCs w:val="22"/>
+              </w:rPr>
+            </w:pPr>
+            <w:r>
+              <w:rPr>
+                <w:rFonts w:cstheme="minorHAnsi"/>
+                <w:sz w:val="22"/>
+                <w:szCs w:val="22"/>
+              </w:rPr>
+              <w:t>{</w:t>
+            </w:r>
+            <w:r>
+              <w:rPr>
+                <w:rFonts w:cstheme="minorHAnsi"/>
+                <w:sz w:val="22"/>
+                <w:szCs w:val="22"/>
+              </w:rPr>
+              <w:t>part_4_a}</w:t>
+            </w:r>
           </w:p>
         </w:tc>
       </w:tr>
@@ -1572,6 +1654,33 @@
                 <w:rFonts w:cstheme="minorHAnsi"/>
               </w:rPr>
             </w:pPr>
+          </w:p>
+          <w:p>
+            <w:pPr>
+              <w:pStyle w:val="TableParagraph"/>
+              <w:spacing w:line="268" w:lineRule="exact"/>
+              <w:rPr>
+                <w:rFonts w:cstheme="minorHAnsi"/>
+              </w:rPr>
+            </w:pPr>
+            <w:r>
+              <w:rPr>
+                <w:rFonts w:cstheme="minorHAnsi"/>
+              </w:rPr>
+              <w:t>{part_4_</w:t>
+            </w:r>
+            <w:r>
+              <w:rPr>
+                <w:rFonts w:cstheme="minorHAnsi"/>
+              </w:rPr>
+              <w:t>b</w:t>
+            </w:r>
+            <w:r>
+              <w:rPr>
+                <w:rFonts w:cstheme="minorHAnsi"/>
+              </w:rPr>
+              <w:t>}</w:t>
+            </w:r>
           </w:p>
         </w:tc>
       </w:tr>

--- a/example.docx
+++ b/example.docx
@@ -923,6 +923,7 @@
     </w:p>
     <w:p>
       <w:pPr>
+        <w:spacing w:line="276" w:lineRule="auto"/>
         <w:rPr>
           <w:rFonts w:cstheme="minorHAnsi"/>
           <w:b/>
@@ -944,38 +945,25 @@
     </w:p>
     <w:p>
       <w:pPr>
-        <w:rPr>
-          <w:rFonts w:cstheme="minorHAnsi"/>
-          <w:b/>
-          <w:bCs/>
-          <w:sz w:val="22"/>
-          <w:szCs w:val="22"/>
-        </w:rPr>
-      </w:pPr>
-      <w:r>
-        <w:rPr>
-          <w:rFonts w:cstheme="minorHAnsi"/>
-          <w:b/>
-          <w:bCs/>
-          <w:sz w:val="22"/>
-          <w:szCs w:val="22"/>
+        <w:spacing w:line="276" w:lineRule="auto"/>
+        <w:rPr>
+          <w:rFonts w:cstheme="minorHAnsi"/>
+          <w:b/>
+          <w:bCs/>
+        </w:rPr>
+      </w:pPr>
+      <w:r>
+        <w:rPr>
+          <w:rFonts w:cstheme="minorHAnsi"/>
+          <w:b/>
+          <w:bCs/>
         </w:rPr>
         <w:t>{category}</w:t>
       </w:r>
     </w:p>
     <w:p>
       <w:pPr>
-        <w:rPr>
-          <w:rFonts w:cstheme="minorHAnsi"/>
-          <w:b/>
-          <w:bCs/>
-          <w:sz w:val="22"/>
-          <w:szCs w:val="22"/>
-        </w:rPr>
-      </w:pPr>
-    </w:p>
-    <w:p>
-      <w:pPr>
+        <w:spacing w:line="276" w:lineRule="auto"/>
         <w:rPr>
           <w:rFonts w:cstheme="minorHAnsi"/>
           <w:b/>
@@ -997,12 +985,53 @@
     </w:p>
     <w:p>
       <w:pPr>
-        <w:rPr>
-          <w:rFonts w:cstheme="minorHAnsi"/>
-          <w:sz w:val="22"/>
-          <w:szCs w:val="22"/>
-        </w:rPr>
-      </w:pPr>
+        <w:spacing w:line="276" w:lineRule="auto"/>
+        <w:rPr>
+          <w:rFonts w:cstheme="minorHAnsi"/>
+          <w:sz w:val="22"/>
+          <w:szCs w:val="22"/>
+        </w:rPr>
+      </w:pPr>
+      <w:r>
+        <w:rPr>
+          <w:rFonts w:cstheme="minorHAnsi"/>
+          <w:b/>
+          <w:bCs/>
+          <w:sz w:val="22"/>
+          <w:szCs w:val="22"/>
+        </w:rPr>
+        <w:t>C</w:t>
+      </w:r>
+      <w:r>
+        <w:rPr>
+          <w:rFonts w:cstheme="minorHAnsi"/>
+          <w:b/>
+          <w:bCs/>
+          <w:sz w:val="22"/>
+          <w:szCs w:val="22"/>
+        </w:rPr>
+        <w:t>riterion</w:t>
+      </w:r>
+      <w:r>
+        <w:rPr>
+          <w:rFonts w:cstheme="minorHAnsi"/>
+          <w:b/>
+          <w:bCs/>
+          <w:sz w:val="22"/>
+          <w:szCs w:val="22"/>
+        </w:rPr>
+        <w:t>:</w:t>
+      </w:r>
+      <w:r>
+        <w:rPr>
+          <w:rFonts w:cstheme="minorHAnsi"/>
+          <w:b/>
+          <w:bCs/>
+          <w:sz w:val="22"/>
+          <w:szCs w:val="22"/>
+        </w:rPr>
+        <w:t xml:space="preserve"> </w:t>
+      </w:r>
       <w:r>
         <w:rPr>
           <w:rFonts w:cstheme="minorHAnsi"/>
@@ -1019,21 +1048,65 @@
         </w:rPr>
         <w:t xml:space="preserve">  </w:t>
       </w:r>
-    </w:p>
-    <w:p>
-      <w:pPr>
-        <w:jc w:val="right"/>
-        <w:rPr>
-          <w:rFonts w:cstheme="minorHAnsi"/>
-          <w:sz w:val="22"/>
-          <w:szCs w:val="22"/>
-        </w:rPr>
-      </w:pPr>
-      <w:r>
-        <w:rPr>
-          <w:rFonts w:cstheme="minorHAnsi"/>
-          <w:b/>
-          <w:bCs/>
+      <w:r>
+        <w:rPr>
+          <w:rFonts w:cstheme="minorHAnsi"/>
+          <w:sz w:val="22"/>
+          <w:szCs w:val="22"/>
+        </w:rPr>
+        <w:t xml:space="preserve"> </w:t>
+      </w:r>
+    </w:p>
+    <w:p>
+      <w:pPr>
+        <w:spacing w:line="276" w:lineRule="auto"/>
+        <w:rPr>
+          <w:rFonts w:cstheme="minorHAnsi"/>
+          <w:sz w:val="22"/>
+          <w:szCs w:val="22"/>
+        </w:rPr>
+      </w:pPr>
+      <w:r>
+        <w:rPr>
+          <w:rFonts w:cstheme="minorHAnsi"/>
+          <w:b/>
+          <w:bCs/>
+          <w:sz w:val="22"/>
+          <w:szCs w:val="22"/>
+        </w:rPr>
+        <w:t>R</w:t>
+      </w:r>
+      <w:r>
+        <w:rPr>
+          <w:rFonts w:cstheme="minorHAnsi"/>
+          <w:b/>
+          <w:bCs/>
+          <w:sz w:val="22"/>
+          <w:szCs w:val="22"/>
+        </w:rPr>
+        <w:t>esponse</w:t>
+      </w:r>
+      <w:r>
+        <w:rPr>
+          <w:rFonts w:cstheme="minorHAnsi"/>
+          <w:b/>
+          <w:bCs/>
+          <w:sz w:val="22"/>
+          <w:szCs w:val="22"/>
+        </w:rPr>
+        <w:t>:</w:t>
+      </w:r>
+      <w:r>
+        <w:rPr>
+          <w:rFonts w:cstheme="minorHAnsi"/>
+          <w:sz w:val="22"/>
+          <w:szCs w:val="22"/>
+        </w:rPr>
+        <w:t xml:space="preserve"> </w:t>
+      </w:r>
+      <w:r>
+        <w:rPr>
+          <w:rFonts w:cstheme="minorHAnsi"/>
           <w:sz w:val="22"/>
           <w:szCs w:val="22"/>
         </w:rPr>
@@ -1050,33 +1123,17 @@
     </w:p>
     <w:p>
       <w:pPr>
-        <w:rPr>
-          <w:rFonts w:cstheme="minorHAnsi"/>
-          <w:sz w:val="22"/>
-          <w:szCs w:val="22"/>
-        </w:rPr>
-      </w:pPr>
-      <w:r>
-        <w:rPr>
-          <w:rFonts w:cstheme="minorHAnsi"/>
-          <w:sz w:val="22"/>
-          <w:szCs w:val="22"/>
-        </w:rPr>
-        <w:t>--------------</w:t>
-      </w:r>
-    </w:p>
-    <w:p>
-      <w:pPr>
-        <w:jc w:val="right"/>
-        <w:rPr>
-          <w:rFonts w:cstheme="minorHAnsi"/>
-          <w:sz w:val="22"/>
-          <w:szCs w:val="22"/>
-        </w:rPr>
-      </w:pPr>
-    </w:p>
-    <w:p>
-      <w:pPr>
+        <w:spacing w:line="276" w:lineRule="auto"/>
+        <w:rPr>
+          <w:rFonts w:cstheme="minorHAnsi"/>
+          <w:sz w:val="22"/>
+          <w:szCs w:val="22"/>
+        </w:rPr>
+      </w:pPr>
+    </w:p>
+    <w:p>
+      <w:pPr>
+        <w:spacing w:line="276" w:lineRule="auto"/>
         <w:rPr>
           <w:rFonts w:cstheme="minorHAnsi"/>
           <w:b/>
@@ -1098,6 +1155,7 @@
     </w:p>
     <w:p>
       <w:pPr>
+        <w:spacing w:line="276" w:lineRule="auto"/>
         <w:rPr>
           <w:rFonts w:cstheme="minorHAnsi"/>
           <w:b/>
@@ -1369,28 +1427,6 @@
         </w:rPr>
         <w:t>}</w:t>
       </w:r>
-    </w:p>
-    <w:p>
-      <w:pPr>
-        <w:rPr>
-          <w:rFonts w:cstheme="minorHAnsi"/>
-          <w:b/>
-          <w:bCs/>
-          <w:sz w:val="32"/>
-          <w:szCs w:val="32"/>
-        </w:rPr>
-      </w:pPr>
-    </w:p>
-    <w:p>
-      <w:pPr>
-        <w:rPr>
-          <w:rFonts w:cstheme="minorHAnsi"/>
-          <w:b/>
-          <w:bCs/>
-          <w:sz w:val="32"/>
-          <w:szCs w:val="32"/>
-        </w:rPr>
-      </w:pPr>
     </w:p>
     <w:p>
       <w:pPr>
@@ -1608,11 +1644,7 @@
         <w:ind w:left="112"/>
       </w:pPr>
       <w:r>
-        <w:t xml:space="preserve">Supervisor lists goals related to the employee’s professional (or managerial) development. Consider </w:t>
-      </w:r>
-      <w:r>
-        <w:lastRenderedPageBreak/>
-        <w:t>the</w:t>
+        <w:t>Supervisor lists goals related to the employee’s professional (or managerial) development. Consider the</w:t>
       </w:r>
       <w:r>
         <w:t xml:space="preserve"> </w:t>
@@ -1667,19 +1699,7 @@
               <w:rPr>
                 <w:rFonts w:cstheme="minorHAnsi"/>
               </w:rPr>
-              <w:t>{part_4_</w:t>
-            </w:r>
-            <w:r>
-              <w:rPr>
-                <w:rFonts w:cstheme="minorHAnsi"/>
-              </w:rPr>
-              <w:t>b</w:t>
-            </w:r>
-            <w:r>
-              <w:rPr>
-                <w:rFonts w:cstheme="minorHAnsi"/>
-              </w:rPr>
-              <w:t>}</w:t>
+              <w:t>{part_4_b}</w:t>
             </w:r>
           </w:p>
         </w:tc>
@@ -1770,7 +1790,8 @@
         <w:tblLook w:val="04A0" w:firstRow="1" w:lastRow="0" w:firstColumn="1" w:lastColumn="0" w:noHBand="0" w:noVBand="1"/>
       </w:tblPr>
       <w:tblGrid>
-        <w:gridCol w:w="6003"/>
+        <w:gridCol w:w="3535"/>
+        <w:gridCol w:w="2468"/>
         <w:gridCol w:w="3541"/>
       </w:tblGrid>
       <w:tr>
@@ -1780,6 +1801,7 @@
         <w:tc>
           <w:tcPr>
             <w:tcW w:w="6003" w:type="dxa"/>
+            <w:gridSpan w:val="2"/>
             <w:vAlign w:val="center"/>
           </w:tcPr>
           <w:p>
@@ -1846,7 +1868,7 @@
         <w:tc>
           <w:tcPr>
             <w:tcW w:w="9544" w:type="dxa"/>
-            <w:gridSpan w:val="2"/>
+            <w:gridSpan w:val="3"/>
             <w:vAlign w:val="center"/>
           </w:tcPr>
           <w:p>
@@ -1886,45 +1908,15 @@
           </w:p>
         </w:tc>
       </w:tr>
-    </w:tbl>
-    <w:p>
-      <w:pPr>
-        <w:pStyle w:val="TableParagraph"/>
-        <w:spacing w:line="268" w:lineRule="exact"/>
-        <w:ind w:left="112"/>
-        <w:rPr>
-          <w:rFonts w:cstheme="minorHAnsi"/>
-          <w:b/>
-          <w:bCs/>
-        </w:rPr>
-      </w:pPr>
-    </w:p>
-    <w:tbl>
-      <w:tblPr>
-        <w:tblStyle w:val="TableGrid"/>
-        <w:tblW w:w="9526" w:type="dxa"/>
-        <w:tblInd w:w="112" w:type="dxa"/>
-        <w:tblBorders>
-          <w:top w:val="none" w:sz="0" w:space="0" w:color="auto"/>
-          <w:left w:val="none" w:sz="0" w:space="0" w:color="auto"/>
-          <w:bottom w:val="none" w:sz="0" w:space="0" w:color="auto"/>
-          <w:right w:val="none" w:sz="0" w:space="0" w:color="auto"/>
-          <w:insideH w:val="none" w:sz="0" w:space="0" w:color="auto"/>
-          <w:insideV w:val="none" w:sz="0" w:space="0" w:color="auto"/>
-        </w:tblBorders>
-        <w:tblLook w:val="04A0" w:firstRow="1" w:lastRow="0" w:firstColumn="1" w:lastColumn="0" w:noHBand="0" w:noVBand="1"/>
-      </w:tblPr>
-      <w:tblGrid>
-        <w:gridCol w:w="5991"/>
-        <w:gridCol w:w="3535"/>
-      </w:tblGrid>
       <w:tr>
         <w:trPr>
+          <w:gridAfter w:val="2"/>
+          <w:wAfter w:w="6009" w:type="dxa"/>
           <w:trHeight w:val="601"/>
         </w:trPr>
         <w:tc>
           <w:tcPr>
-            <w:tcW w:w="5991" w:type="dxa"/>
+            <w:tcW w:w="3535" w:type="dxa"/>
             <w:vAlign w:val="center"/>
           </w:tcPr>
           <w:p>
@@ -1937,94 +1929,6 @@
                 <w:bCs/>
               </w:rPr>
             </w:pPr>
-            <w:r>
-              <w:t>REVIEWING</w:t>
-            </w:r>
-            <w:r>
-              <w:rPr>
-                <w:spacing w:val="-7"/>
-              </w:rPr>
-              <w:t xml:space="preserve"> </w:t>
-            </w:r>
-            <w:r>
-              <w:t xml:space="preserve">SUPERVISOR: </w:t>
-            </w:r>
-            <w:r>
-              <w:rPr>
-                <w:u w:val="single"/>
-              </w:rPr>
-              <w:t xml:space="preserve"> </w:t>
-            </w:r>
-            <w:r>
-              <w:t xml:space="preserve">______________________________ </w:t>
-            </w:r>
-            <w:r>
-              <w:rPr>
-                <w:spacing w:val="-23"/>
-              </w:rPr>
-              <w:t xml:space="preserve"> </w:t>
-            </w:r>
-            <w:r>
-              <w:rPr>
-                <w:u w:val="single"/>
-              </w:rPr>
-              <w:t xml:space="preserve"> </w:t>
-            </w:r>
-          </w:p>
-        </w:tc>
-        <w:tc>
-          <w:tcPr>
-            <w:tcW w:w="3534" w:type="dxa"/>
-            <w:vAlign w:val="center"/>
-          </w:tcPr>
-          <w:p>
-            <w:pPr>
-              <w:pStyle w:val="TableParagraph"/>
-              <w:spacing w:line="268" w:lineRule="exact"/>
-              <w:rPr>
-                <w:rFonts w:cstheme="minorHAnsi"/>
-                <w:b/>
-                <w:bCs/>
-              </w:rPr>
-            </w:pPr>
-            <w:r>
-              <w:t>DATE: _______________________</w:t>
-            </w:r>
-          </w:p>
-        </w:tc>
-      </w:tr>
-      <w:tr>
-        <w:trPr>
-          <w:trHeight w:val="600"/>
-        </w:trPr>
-        <w:tc>
-          <w:tcPr>
-            <w:tcW w:w="9526" w:type="dxa"/>
-            <w:gridSpan w:val="2"/>
-            <w:vAlign w:val="center"/>
-          </w:tcPr>
-          <w:p>
-            <w:pPr>
-              <w:pStyle w:val="TableParagraph"/>
-              <w:spacing w:line="268" w:lineRule="exact"/>
-              <w:rPr>
-                <w:rFonts w:cstheme="minorHAnsi"/>
-                <w:b/>
-                <w:bCs/>
-              </w:rPr>
-            </w:pPr>
-            <w:r>
-              <w:t>NAME/TITLE:</w:t>
-            </w:r>
-            <w:r>
-              <w:t xml:space="preserve"> </w:t>
-            </w:r>
-            <w:r>
-              <w:rPr>
-                <w:u w:val="single"/>
-              </w:rPr>
-              <w:t xml:space="preserve"> _______________________________________________________________________</w:t>
-            </w:r>
           </w:p>
         </w:tc>
       </w:tr>
@@ -2033,19 +1937,6 @@
       <w:pPr>
         <w:pStyle w:val="TableParagraph"/>
         <w:spacing w:line="268" w:lineRule="exact"/>
-        <w:ind w:left="112"/>
-        <w:rPr>
-          <w:rFonts w:cstheme="minorHAnsi"/>
-          <w:b/>
-          <w:bCs/>
-        </w:rPr>
-      </w:pPr>
-    </w:p>
-    <w:p>
-      <w:pPr>
-        <w:pStyle w:val="TableParagraph"/>
-        <w:spacing w:line="268" w:lineRule="exact"/>
-        <w:ind w:left="112"/>
         <w:rPr>
           <w:b/>
         </w:rPr>

--- a/example.docx
+++ b/example.docx
@@ -1824,13 +1824,16 @@
               <w:t xml:space="preserve"> </w:t>
             </w:r>
             <w:r>
-              <w:t xml:space="preserve">SUPERVISOR: ______________________________ </w:t>
-            </w:r>
-            <w:r>
-              <w:rPr>
-                <w:spacing w:val="-23"/>
-              </w:rPr>
-              <w:t xml:space="preserve"> </w:t>
+              <w:t xml:space="preserve">SUPERVISOR: </w:t>
+            </w:r>
+            <w:r>
+              <w:rPr>
+                <w:rFonts w:ascii="Lucida Handwriting" w:eastAsia="Brush Script MT" w:hAnsi="Lucida Handwriting" w:cs="Brush Script MT"/>
+                <w:sz w:val="24"/>
+                <w:szCs w:val="24"/>
+                <w:u w:val="single"/>
+              </w:rPr>
+              <w:t>{signature}</w:t>
             </w:r>
             <w:r>
               <w:rPr>
@@ -1856,7 +1859,27 @@
               </w:rPr>
             </w:pPr>
             <w:r>
-              <w:t>DATE: _______________________</w:t>
+              <w:t xml:space="preserve">DATE: </w:t>
+            </w:r>
+            <w:r>
+              <w:rPr>
+                <w:u w:val="single"/>
+              </w:rPr>
+              <w:t>{</w:t>
+            </w:r>
+            <w:proofErr w:type="spellStart"/>
+            <w:r>
+              <w:rPr>
+                <w:u w:val="single"/>
+              </w:rPr>
+              <w:t>date_sign</w:t>
+            </w:r>
+            <w:proofErr w:type="spellEnd"/>
+            <w:r>
+              <w:rPr>
+                <w:u w:val="single"/>
+              </w:rPr>
+              <w:t>}</w:t>
             </w:r>
           </w:p>
         </w:tc>
@@ -1997,7 +2020,10 @@
               </w:rPr>
             </w:pPr>
             <w:r>
-              <w:t>EMPLOYEE: ___________________________________</w:t>
+              <w:t xml:space="preserve">EMPLOYEE: </w:t>
+            </w:r>
+            <w:r>
+              <w:t>____________________________________</w:t>
             </w:r>
           </w:p>
         </w:tc>
@@ -2017,7 +2043,13 @@
               </w:rPr>
             </w:pPr>
             <w:r>
-              <w:t>DATE: _______________________</w:t>
+              <w:t xml:space="preserve">DATE: </w:t>
+            </w:r>
+            <w:r>
+              <w:rPr>
+                <w:u w:val="single"/>
+              </w:rPr>
+              <w:t>_____________________</w:t>
             </w:r>
           </w:p>
         </w:tc>
@@ -2125,15 +2157,6 @@
           <w:bCs/>
         </w:rPr>
       </w:pPr>
-      <w:r>
-        <w:rPr>
-          <w:rFonts w:cstheme="minorHAnsi"/>
-          <w:b/>
-          <w:bCs/>
-          <w:highlight w:val="yellow"/>
-        </w:rPr>
-        <w:t>COMPLETE AND PRINT AND ALSO SEND TO EMPLOYEE’S EMAIL</w:t>
-      </w:r>
     </w:p>
     <w:sectPr>
       <w:headerReference w:type="default" r:id="rId7"/>
